--- a/reports/student3/Entregable3/D03-Informe Lint Report Individual estudiante3.docx
+++ b/reports/student3/Entregable3/D03-Informe Lint Report Individual estudiante3.docx
@@ -1303,16 +1303,15 @@
         </w:rPr>
         <w:t xml:space="preserve">Repositorio: </w:t>
       </w:r>
-      <w:hyperlink r:id="rId7">
+      <w:hyperlink r:id="rId7" w:history="1">
         <w:r>
           <w:rPr>
+            <w:rStyle w:val="Hipervnculo"/>
             <w:rFonts w:ascii="Calibri" w:eastAsia="Calibri" w:hAnsi="Calibri" w:cs="Calibri"/>
-            <w:color w:val="1155CC"/>
             <w:sz w:val="24"/>
             <w:szCs w:val="24"/>
-            <w:u w:val="single"/>
           </w:rPr>
-          <w:t>https://github.com/Ahydul/Acme-SF-D02</w:t>
+          <w:t>https://github.com/karyouben/Acme-SF-D03</w:t>
         </w:r>
       </w:hyperlink>
     </w:p>
